--- a/Оценка сложности алгоритмов поиска/Оценка сложности алгоритмов поиска.docx
+++ b/Оценка сложности алгоритмов поиска/Оценка сложности алгоритмов поиска.docx
@@ -75,6 +75,7 @@
           <w:b/>
           <w:sz w:val="28"/>
           <w:szCs w:val="28"/>
+          <w:lang w:val="en-US"/>
         </w:rPr>
       </w:pPr>
     </w:p>
@@ -769,7 +770,7 @@
                     </pic:cNvPicPr>
                   </pic:nvPicPr>
                   <pic:blipFill>
-                    <a:blip r:embed="rId5">
+                    <a:blip r:embed="rId6">
                       <a:extLst>
                         <a:ext uri="{28A0092B-C50C-407E-A947-70E740481C1C}">
                           <a14:useLocalDpi xmlns:a14="http://schemas.microsoft.com/office/drawing/2010/main" val="0"/>
@@ -1004,10 +1005,79 @@
         <w:autoSpaceDN/>
         <w:adjustRightInd/>
         <w:spacing w:after="160" w:line="278" w:lineRule="auto"/>
-      </w:pPr>
-      <w:r>
+        <w:rPr>
+          <w:lang w:val="en-US"/>
+        </w:rPr>
+      </w:pPr>
+    </w:p>
+    <w:p>
+      <w:pPr>
+        <w:widowControl/>
+        <w:autoSpaceDE/>
+        <w:autoSpaceDN/>
+        <w:adjustRightInd/>
+        <w:spacing w:after="160" w:line="278" w:lineRule="auto"/>
+        <w:rPr>
+          <w:sz w:val="28"/>
+          <w:szCs w:val="28"/>
+        </w:rPr>
+      </w:pPr>
+      <w:r>
+        <w:rPr>
+          <w:sz w:val="28"/>
+          <w:szCs w:val="28"/>
+        </w:rPr>
+        <w:t>Код находится в файле “</w:t>
+      </w:r>
+      <w:r>
+        <w:rPr>
+          <w:i/>
+          <w:iCs/>
+          <w:sz w:val="28"/>
+          <w:szCs w:val="28"/>
+        </w:rPr>
+        <w:t xml:space="preserve">Проверка </w:t>
+      </w:r>
+      <w:r>
+        <w:rPr>
+          <w:i/>
+          <w:iCs/>
+          <w:sz w:val="28"/>
+          <w:szCs w:val="28"/>
+        </w:rPr>
+        <w:t>упорядоченности.cpp</w:t>
+      </w:r>
+      <w:r>
+        <w:rPr>
+          <w:sz w:val="28"/>
+          <w:szCs w:val="28"/>
+        </w:rPr>
+        <w:t>”</w:t>
+      </w:r>
+      <w:r>
+        <w:rPr>
+          <w:sz w:val="28"/>
+          <w:szCs w:val="28"/>
+        </w:rPr>
         <w:br w:type="page"/>
       </w:r>
+      <w:r>
+        <w:rPr>
+          <w:sz w:val="28"/>
+          <w:szCs w:val="28"/>
+        </w:rPr>
+        <w:lastRenderedPageBreak/>
+        <w:t xml:space="preserve"> </w:t>
+      </w:r>
+    </w:p>
+    <w:p>
+      <w:pPr>
+        <w:widowControl/>
+        <w:autoSpaceDE/>
+        <w:autoSpaceDN/>
+        <w:adjustRightInd/>
+        <w:spacing w:after="160" w:line="278" w:lineRule="auto"/>
+      </w:pPr>
     </w:p>
     <w:p>
       <w:pPr>
@@ -1029,7 +1099,6 @@
           <w:sz w:val="32"/>
           <w:szCs w:val="32"/>
         </w:rPr>
-        <w:lastRenderedPageBreak/>
         <w:t>Задание 3</w:t>
       </w:r>
       <w:r>
@@ -1117,95 +1186,6 @@
         <w:adjustRightInd/>
         <w:spacing w:after="160" w:line="278" w:lineRule="auto"/>
       </w:pPr>
-      <w:r>
-        <w:br w:type="page"/>
-      </w:r>
-    </w:p>
-    <w:p>
-      <w:pPr>
-        <w:pStyle w:val="a3"/>
-        <w:spacing w:before="240"/>
-        <w:rPr>
-          <w:rFonts w:ascii="Times New Roman" w:eastAsia="Times New Roman" w:hAnsi="Times New Roman" w:cs="Times New Roman"/>
-          <w:b/>
-          <w:bCs/>
-          <w:sz w:val="40"/>
-          <w:szCs w:val="40"/>
-          <w:lang w:val="en-US"/>
-        </w:rPr>
-      </w:pPr>
-      <w:r>
-        <w:rPr>
-          <w:rFonts w:ascii="Times New Roman" w:eastAsia="Times New Roman" w:hAnsi="Times New Roman" w:cs="Times New Roman"/>
-          <w:b/>
-          <w:bCs/>
-          <w:sz w:val="40"/>
-          <w:szCs w:val="40"/>
-        </w:rPr>
-        <w:lastRenderedPageBreak/>
-        <w:t>Дополнительные задания</w:t>
-      </w:r>
-      <w:r>
-        <w:rPr>
-          <w:rFonts w:ascii="Times New Roman" w:eastAsia="Times New Roman" w:hAnsi="Times New Roman" w:cs="Times New Roman"/>
-          <w:b/>
-          <w:bCs/>
-          <w:sz w:val="40"/>
-          <w:szCs w:val="40"/>
-          <w:lang w:val="en-US"/>
-        </w:rPr>
-        <w:t>:</w:t>
-      </w:r>
-    </w:p>
-    <w:p>
-      <w:pPr>
-        <w:rPr>
-          <w:lang w:val="en-US"/>
-        </w:rPr>
-      </w:pPr>
-    </w:p>
-    <w:p>
-      <w:pPr>
-        <w:pStyle w:val="a3"/>
-        <w:spacing w:before="240"/>
-        <w:rPr>
-          <w:rFonts w:ascii="Times New Roman" w:hAnsi="Times New Roman" w:cs="Times New Roman"/>
-          <w:b/>
-          <w:bCs/>
-          <w:sz w:val="32"/>
-          <w:szCs w:val="32"/>
-        </w:rPr>
-      </w:pPr>
-      <w:r>
-        <w:rPr>
-          <w:rFonts w:ascii="Times New Roman" w:eastAsia="Times New Roman" w:hAnsi="Times New Roman" w:cs="Times New Roman"/>
-          <w:b/>
-          <w:bCs/>
-          <w:sz w:val="32"/>
-          <w:szCs w:val="32"/>
-        </w:rPr>
-        <w:t>Задание 1</w:t>
-      </w:r>
-      <w:r>
-        <w:rPr>
-          <w:rFonts w:ascii="Times New Roman" w:eastAsia="Times New Roman" w:hAnsi="Times New Roman" w:cs="Times New Roman"/>
-          <w:b/>
-          <w:bCs/>
-          <w:sz w:val="32"/>
-          <w:szCs w:val="32"/>
-        </w:rPr>
-        <w:t>: упорядочить</w:t>
-      </w:r>
-      <w:r>
-        <w:rPr>
-          <w:rFonts w:ascii="Times New Roman" w:eastAsia="Times New Roman" w:hAnsi="Times New Roman" w:cs="Times New Roman"/>
-          <w:b/>
-          <w:bCs/>
-          <w:sz w:val="32"/>
-          <w:szCs w:val="32"/>
-        </w:rPr>
-        <w:t xml:space="preserve"> элементы на нечетных позициях по возрастанию, на четных — по убыванию</w:t>
-      </w:r>
     </w:p>
     <w:p>
       <w:pPr>
@@ -1216,12 +1196,90 @@
         <w:spacing w:after="160" w:line="278" w:lineRule="auto"/>
       </w:pPr>
       <w:r>
+        <w:rPr>
+          <w:sz w:val="28"/>
+          <w:szCs w:val="28"/>
+        </w:rPr>
+        <w:t>Код находится в файле “</w:t>
+      </w:r>
+      <w:r>
+        <w:t xml:space="preserve"> </w:t>
+      </w:r>
+      <w:r>
+        <w:rPr>
+          <w:i/>
+          <w:iCs/>
+          <w:sz w:val="28"/>
+          <w:szCs w:val="28"/>
+        </w:rPr>
+        <w:t>Сортировка четных элементов.cpp</w:t>
+      </w:r>
+      <w:r>
+        <w:rPr>
+          <w:sz w:val="28"/>
+          <w:szCs w:val="28"/>
+        </w:rPr>
+        <w:t>”</w:t>
+      </w:r>
+      <w:r>
         <w:br w:type="page"/>
       </w:r>
     </w:p>
     <w:p>
       <w:pPr>
+        <w:widowControl/>
+        <w:autoSpaceDE/>
+        <w:autoSpaceDN/>
+        <w:adjustRightInd/>
+        <w:spacing w:after="160" w:line="278" w:lineRule="auto"/>
+      </w:pPr>
+    </w:p>
+    <w:p>
+      <w:pPr>
         <w:pStyle w:val="a3"/>
+        <w:spacing w:before="240"/>
+        <w:rPr>
+          <w:rFonts w:ascii="Times New Roman" w:eastAsia="Times New Roman" w:hAnsi="Times New Roman" w:cs="Times New Roman"/>
+          <w:b/>
+          <w:bCs/>
+          <w:sz w:val="40"/>
+          <w:szCs w:val="40"/>
+          <w:lang w:val="en-US"/>
+        </w:rPr>
+      </w:pPr>
+      <w:r>
+        <w:rPr>
+          <w:rFonts w:ascii="Times New Roman" w:eastAsia="Times New Roman" w:hAnsi="Times New Roman" w:cs="Times New Roman"/>
+          <w:b/>
+          <w:bCs/>
+          <w:sz w:val="40"/>
+          <w:szCs w:val="40"/>
+        </w:rPr>
+        <w:t>Дополнительные задания</w:t>
+      </w:r>
+      <w:r>
+        <w:rPr>
+          <w:rFonts w:ascii="Times New Roman" w:eastAsia="Times New Roman" w:hAnsi="Times New Roman" w:cs="Times New Roman"/>
+          <w:b/>
+          <w:bCs/>
+          <w:sz w:val="40"/>
+          <w:szCs w:val="40"/>
+          <w:lang w:val="en-US"/>
+        </w:rPr>
+        <w:t>:</w:t>
+      </w:r>
+    </w:p>
+    <w:p>
+      <w:pPr>
+        <w:rPr>
+          <w:lang w:val="en-US"/>
+        </w:rPr>
+      </w:pPr>
+    </w:p>
+    <w:p>
+      <w:pPr>
+        <w:pStyle w:val="a3"/>
+        <w:spacing w:before="240"/>
         <w:rPr>
           <w:rFonts w:ascii="Times New Roman" w:hAnsi="Times New Roman" w:cs="Times New Roman"/>
           <w:b/>
@@ -1238,7 +1296,113 @@
           <w:sz w:val="32"/>
           <w:szCs w:val="32"/>
         </w:rPr>
-        <w:lastRenderedPageBreak/>
+        <w:t>Задание 1</w:t>
+      </w:r>
+      <w:r>
+        <w:rPr>
+          <w:rFonts w:ascii="Times New Roman" w:eastAsia="Times New Roman" w:hAnsi="Times New Roman" w:cs="Times New Roman"/>
+          <w:b/>
+          <w:bCs/>
+          <w:sz w:val="32"/>
+          <w:szCs w:val="32"/>
+        </w:rPr>
+        <w:t>: упорядочить</w:t>
+      </w:r>
+      <w:r>
+        <w:rPr>
+          <w:rFonts w:ascii="Times New Roman" w:eastAsia="Times New Roman" w:hAnsi="Times New Roman" w:cs="Times New Roman"/>
+          <w:b/>
+          <w:bCs/>
+          <w:sz w:val="32"/>
+          <w:szCs w:val="32"/>
+        </w:rPr>
+        <w:t xml:space="preserve"> элементы на нечетных позициях по возрастанию, на четных — по убыванию</w:t>
+      </w:r>
+    </w:p>
+    <w:p>
+      <w:pPr>
+        <w:widowControl/>
+        <w:autoSpaceDE/>
+        <w:autoSpaceDN/>
+        <w:adjustRightInd/>
+        <w:spacing w:after="160" w:line="278" w:lineRule="auto"/>
+      </w:pPr>
+    </w:p>
+    <w:p>
+      <w:pPr>
+        <w:widowControl/>
+        <w:autoSpaceDE/>
+        <w:autoSpaceDN/>
+        <w:adjustRightInd/>
+        <w:spacing w:after="160" w:line="278" w:lineRule="auto"/>
+      </w:pPr>
+      <w:r>
+        <w:rPr>
+          <w:sz w:val="28"/>
+          <w:szCs w:val="28"/>
+        </w:rPr>
+        <w:t>Код находится в файле “</w:t>
+      </w:r>
+      <w:r>
+        <w:rPr>
+          <w:i/>
+          <w:iCs/>
+          <w:sz w:val="28"/>
+          <w:szCs w:val="28"/>
+        </w:rPr>
+        <w:t>Упорядочивание.</w:t>
+      </w:r>
+      <w:proofErr w:type="spellStart"/>
+      <w:r>
+        <w:rPr>
+          <w:i/>
+          <w:iCs/>
+          <w:sz w:val="28"/>
+          <w:szCs w:val="28"/>
+          <w:lang w:val="en-US"/>
+        </w:rPr>
+        <w:t>cpp</w:t>
+      </w:r>
+      <w:proofErr w:type="spellEnd"/>
+      <w:r>
+        <w:rPr>
+          <w:sz w:val="28"/>
+          <w:szCs w:val="28"/>
+        </w:rPr>
+        <w:t>”</w:t>
+      </w:r>
+      <w:r>
+        <w:br w:type="page"/>
+      </w:r>
+    </w:p>
+    <w:p>
+      <w:pPr>
+        <w:widowControl/>
+        <w:autoSpaceDE/>
+        <w:autoSpaceDN/>
+        <w:adjustRightInd/>
+        <w:spacing w:after="160" w:line="278" w:lineRule="auto"/>
+      </w:pPr>
+    </w:p>
+    <w:p>
+      <w:pPr>
+        <w:pStyle w:val="a3"/>
+        <w:rPr>
+          <w:rFonts w:ascii="Times New Roman" w:hAnsi="Times New Roman" w:cs="Times New Roman"/>
+          <w:b/>
+          <w:bCs/>
+          <w:sz w:val="32"/>
+          <w:szCs w:val="32"/>
+        </w:rPr>
+      </w:pPr>
+      <w:r>
+        <w:rPr>
+          <w:rFonts w:ascii="Times New Roman" w:eastAsia="Times New Roman" w:hAnsi="Times New Roman" w:cs="Times New Roman"/>
+          <w:b/>
+          <w:bCs/>
+          <w:sz w:val="32"/>
+          <w:szCs w:val="32"/>
+        </w:rPr>
         <w:t>Задание 2</w:t>
       </w:r>
       <w:r>
@@ -1326,6 +1490,41 @@
         <w:adjustRightInd/>
         <w:spacing w:after="160" w:line="278" w:lineRule="auto"/>
       </w:pPr>
+    </w:p>
+    <w:p>
+      <w:pPr>
+        <w:widowControl/>
+        <w:autoSpaceDE/>
+        <w:autoSpaceDN/>
+        <w:adjustRightInd/>
+        <w:spacing w:after="160" w:line="278" w:lineRule="auto"/>
+      </w:pPr>
+      <w:r>
+        <w:rPr>
+          <w:sz w:val="28"/>
+          <w:szCs w:val="28"/>
+        </w:rPr>
+        <w:t>Код находится в файле “</w:t>
+      </w:r>
+      <w:r>
+        <w:t xml:space="preserve"> </w:t>
+      </w:r>
+      <w:r>
+        <w:rPr>
+          <w:i/>
+          <w:iCs/>
+          <w:sz w:val="28"/>
+          <w:szCs w:val="28"/>
+        </w:rPr>
+        <w:t>Дубликаты.cpp</w:t>
+      </w:r>
+      <w:r>
+        <w:rPr>
+          <w:sz w:val="28"/>
+          <w:szCs w:val="28"/>
+        </w:rPr>
+        <w:t>”</w:t>
+      </w:r>
       <w:r>
         <w:br w:type="page"/>
       </w:r>
@@ -3359,4 +3558,16 @@
     </a:ext>
   </a:extLst>
 </a:theme>
+</file>
+
+<file path=customXml/item1.xml><?xml version="1.0" encoding="utf-8"?>
+<b:Sources xmlns:b="http://schemas.openxmlformats.org/officeDocument/2006/bibliography" xmlns="http://schemas.openxmlformats.org/officeDocument/2006/bibliography" SelectedStyle="\APASixthEditionOfficeOnline.xsl" StyleName="APA" Version="6"/>
+</file>
+
+<file path=customXml/itemProps1.xml><?xml version="1.0" encoding="utf-8"?>
+<ds:datastoreItem xmlns:ds="http://schemas.openxmlformats.org/officeDocument/2006/customXml" ds:itemID="{CC095486-785E-456A-9147-6D6B69D34DC8}">
+  <ds:schemaRefs>
+    <ds:schemaRef ds:uri="http://schemas.openxmlformats.org/officeDocument/2006/bibliography"/>
+  </ds:schemaRefs>
+</ds:datastoreItem>
 </file>